--- a/src/ex05_types.docx
+++ b/src/ex05_types.docx
@@ -1,7 +1,15 @@
 
 <file path=word/document.xml><?xml version="1.0" encoding="utf-8"?>
-<w:document xmlns:wpc="http://schemas.microsoft.com/office/word/2010/wordprocessingCanvas" xmlns:cx="http://schemas.microsoft.com/office/drawing/2014/chartex" xmlns:cx1="http://schemas.microsoft.com/office/drawing/2015/9/8/chartex" xmlns:cx2="http://schemas.microsoft.com/office/drawing/2015/10/21/chartex" xmlns:cx3="http://schemas.microsoft.com/office/drawing/2016/5/9/chartex" xmlns:cx4="http://schemas.microsoft.com/office/drawing/2016/5/10/chartex" xmlns:cx5="http://schemas.microsoft.com/office/drawing/2016/5/11/chartex" xmlns:cx6="http://schemas.microsoft.com/office/drawing/2016/5/12/chartex" xmlns:cx7="http://schemas.microsoft.com/office/drawing/2016/5/13/chartex" xmlns:cx8="http://schemas.microsoft.com/office/drawing/2016/5/14/chartex" xmlns:mc="http://schemas.openxmlformats.org/markup-compatibility/2006" xmlns:aink="http://schemas.microsoft.com/office/drawing/2016/ink" xmlns:am3d="http://schemas.microsoft.com/office/drawing/2017/model3d" xmlns:o="urn:schemas-microsoft-com:office:office" xmlns:r="http://schemas.openxmlformats.org/officeDocument/2006/relationships" xmlns:m="http://schemas.openxmlformats.org/officeDocument/2006/math" xmlns:v="urn:schemas-microsoft-com:vml" xmlns:wp14="http://schemas.microsoft.com/office/word/2010/wordprocessingDrawing" xmlns:wp="http://schemas.openxmlformats.org/drawingml/2006/wordprocessingDrawing" xmlns:w10="urn:schemas-microsoft-com:office:word" xmlns:w="http://schemas.openxmlformats.org/wordprocessingml/2006/main" xmlns:w14="http://schemas.microsoft.com/office/word/2010/wordml" xmlns:w15="http://schemas.microsoft.com/office/word/2012/wordml" xmlns:w16cex="http://schemas.microsoft.com/office/word/2018/wordml/cex" xmlns:w16cid="http://schemas.microsoft.com/office/word/2016/wordml/cid" xmlns:w16="http://schemas.microsoft.com/office/word/2018/wordml" xmlns:w16se="http://schemas.microsoft.com/office/word/2015/wordml/symex" xmlns:wpg="http://schemas.microsoft.com/office/word/2010/wordprocessingGroup" xmlns:wpi="http://schemas.microsoft.com/office/word/2010/wordprocessingInk" xmlns:wne="http://schemas.microsoft.com/office/word/2006/wordml" xmlns:wps="http://schemas.microsoft.com/office/word/2010/wordprocessingShape" mc:Ignorable="w14 w15 w16se w16cid w16 w16cex wp14">
+<w:document xmlns:wpc="http://schemas.microsoft.com/office/word/2010/wordprocessingCanvas" xmlns:cx="http://schemas.microsoft.com/office/drawing/2014/chartex" xmlns:mc="http://schemas.openxmlformats.org/markup-compatibility/2006" xmlns:o="urn:schemas-microsoft-com:office:office" xmlns:r="http://schemas.openxmlformats.org/officeDocument/2006/relationships" xmlns:m="http://schemas.openxmlformats.org/officeDocument/2006/math" xmlns:v="urn:schemas-microsoft-com:vml" xmlns:wp14="http://schemas.microsoft.com/office/word/2010/wordprocessingDrawing" xmlns:wp="http://schemas.openxmlformats.org/drawingml/2006/wordprocessingDrawing" xmlns:w10="urn:schemas-microsoft-com:office:word" xmlns:w="http://schemas.openxmlformats.org/wordprocessingml/2006/main" xmlns:w14="http://schemas.microsoft.com/office/word/2010/wordml" xmlns:w15="http://schemas.microsoft.com/office/word/2012/wordml" xmlns:w16se="http://schemas.microsoft.com/office/word/2015/wordml/symex" xmlns:wpg="http://schemas.microsoft.com/office/word/2010/wordprocessingGroup" xmlns:wpi="http://schemas.microsoft.com/office/word/2010/wordprocessingInk" xmlns:wne="http://schemas.microsoft.com/office/word/2006/wordml" xmlns:wps="http://schemas.microsoft.com/office/word/2010/wordprocessingShape" mc:Ignorable="w14 w15 w16se wp14">
   <w:body>
+    <w:p>
+      <w:pPr>
+        <w:jc w:val="center"/>
+      </w:pPr>
+      <w:r>
+        <w:t>Декомпозиция действий курьеров</w:t>
+      </w:r>
+    </w:p>
     <w:p>
       <w:r>
         <w:object w:dxaOrig="21180" w:dyaOrig="9337" w14:anchorId="34C46632">
@@ -24,12 +32,59 @@
             <v:path o:extrusionok="f" gradientshapeok="t" o:connecttype="rect"/>
             <o:lock v:ext="edit" aspectratio="t"/>
           </v:shapetype>
-          <v:shape id="_x0000_i1025" type="#_x0000_t75" style="width:412.15pt;height:182.25pt" o:ole="">
+          <v:shape id="_x0000_i1025" type="#_x0000_t75" style="width:436.1pt;height:192.9pt" o:ole="">
             <v:imagedata r:id="rId4" o:title=""/>
           </v:shape>
-          <o:OLEObject Type="Embed" ProgID="Visio.Drawing.15" ShapeID="_x0000_i1025" DrawAspect="Content" ObjectID="_1716149524" r:id="rId5"/>
+          <o:OLEObject Type="Embed" ProgID="Visio.Drawing.15" ShapeID="_x0000_i1025" DrawAspect="Content" ObjectID="_1716193948" r:id="rId5"/>
         </w:object>
       </w:r>
+    </w:p>
+    <w:p>
+      <w:r>
+        <w:t>Цель декомпозиции: отразить статичный набор действий для курьеров.</w:t>
+      </w:r>
+    </w:p>
+    <w:p>
+      <w:r>
+        <w:t>Вид декомпозиции: функциональный.</w:t>
+      </w:r>
+    </w:p>
+    <w:p>
+      <w:r>
+        <w:t>Кол-во уровней: 2.</w:t>
+      </w:r>
+    </w:p>
+    <w:p>
+      <w:pPr>
+        <w:jc w:val="center"/>
+      </w:pPr>
+      <w:r>
+        <w:t>Декомпозиция участников в проекте разработки системы доставки.</w:t>
+      </w:r>
+    </w:p>
+    <w:p>
+      <w:r>
+        <w:object w:dxaOrig="17446" w:dyaOrig="7380" w14:anchorId="525F58C9">
+          <v:shape id="_x0000_i1028" type="#_x0000_t75" style="width:467.3pt;height:197.65pt" o:ole="">
+            <v:imagedata r:id="rId6" o:title=""/>
+          </v:shape>
+          <o:OLEObject Type="Embed" ProgID="Visio.Drawing.15" ShapeID="_x0000_i1028" DrawAspect="Content" ObjectID="_1716193949" r:id="rId7"/>
+        </w:object>
+      </w:r>
+    </w:p>
+    <w:p>
+      <w:r>
+        <w:t>Цели декомпозиции: Определить всех действующих лиц в рамках проекта.</w:t>
+      </w:r>
+    </w:p>
+    <w:p>
+      <w:r>
+        <w:t>Кол-во уровней: 2.</w:t>
+      </w:r>
+    </w:p>
+    <w:p>
+      <w:bookmarkStart w:id="0" w:name="_GoBack"/>
+      <w:bookmarkEnd w:id="0"/>
     </w:p>
     <w:sectPr>
       <w:pgSz w:w="11906" w:h="16838"/>
@@ -42,7 +97,7 @@
 </file>
 
 <file path=word/styles.xml><?xml version="1.0" encoding="utf-8"?>
-<w:styles xmlns:mc="http://schemas.openxmlformats.org/markup-compatibility/2006" xmlns:r="http://schemas.openxmlformats.org/officeDocument/2006/relationships" xmlns:w="http://schemas.openxmlformats.org/wordprocessingml/2006/main" xmlns:w14="http://schemas.microsoft.com/office/word/2010/wordml" xmlns:w15="http://schemas.microsoft.com/office/word/2012/wordml" xmlns:w16cex="http://schemas.microsoft.com/office/word/2018/wordml/cex" xmlns:w16cid="http://schemas.microsoft.com/office/word/2016/wordml/cid" xmlns:w16="http://schemas.microsoft.com/office/word/2018/wordml" xmlns:w16se="http://schemas.microsoft.com/office/word/2015/wordml/symex" mc:Ignorable="w14 w15 w16se w16cid w16 w16cex">
+<w:styles xmlns:mc="http://schemas.openxmlformats.org/markup-compatibility/2006" xmlns:r="http://schemas.openxmlformats.org/officeDocument/2006/relationships" xmlns:w="http://schemas.openxmlformats.org/wordprocessingml/2006/main" xmlns:w14="http://schemas.microsoft.com/office/word/2010/wordml" xmlns:w15="http://schemas.microsoft.com/office/word/2012/wordml" xmlns:w16se="http://schemas.microsoft.com/office/word/2015/wordml/symex" mc:Ignorable="w14 w15 w16se">
   <w:docDefaults>
     <w:rPrDefault>
       <w:rPr>
@@ -58,7 +113,7 @@
       </w:pPr>
     </w:pPrDefault>
   </w:docDefaults>
-  <w:latentStyles w:defLockedState="0" w:defUIPriority="99" w:defSemiHidden="0" w:defUnhideWhenUsed="0" w:defQFormat="0" w:count="376">
+  <w:latentStyles w:defLockedState="0" w:defUIPriority="99" w:defSemiHidden="0" w:defUnhideWhenUsed="0" w:defQFormat="0" w:count="371">
     <w:lsdException w:name="Normal" w:uiPriority="0" w:qFormat="1"/>
     <w:lsdException w:name="heading 1" w:uiPriority="9" w:qFormat="1"/>
     <w:lsdException w:name="heading 2" w:semiHidden="1" w:uiPriority="9" w:unhideWhenUsed="1" w:qFormat="1"/>
@@ -430,11 +485,6 @@
     <w:lsdException w:name="List Table 5 Dark Accent 6" w:uiPriority="50"/>
     <w:lsdException w:name="List Table 6 Colorful Accent 6" w:uiPriority="51"/>
     <w:lsdException w:name="List Table 7 Colorful Accent 6" w:uiPriority="52"/>
-    <w:lsdException w:name="Mention" w:semiHidden="1" w:unhideWhenUsed="1"/>
-    <w:lsdException w:name="Smart Hyperlink" w:semiHidden="1" w:unhideWhenUsed="1"/>
-    <w:lsdException w:name="Hashtag" w:semiHidden="1" w:unhideWhenUsed="1"/>
-    <w:lsdException w:name="Unresolved Mention" w:semiHidden="1" w:unhideWhenUsed="1"/>
-    <w:lsdException w:name="Smart Link" w:semiHidden="1" w:unhideWhenUsed="1"/>
   </w:latentStyles>
   <w:style w:type="paragraph" w:default="1" w:styleId="a">
     <w:name w:val="Normal"/>
